--- a/docs/tests/Sonar_Workflow_Quality_Test_Document.docx
+++ b/docs/tests/Sonar_Workflow_Quality_Test_Document.docx
@@ -685,7 +685,7 @@
           </w:tcPr>
           <w:p>
             <w:r>
-              <w:t>Java 21 (Temurin)</w:t>
+              <w:t>Java 25 (Temurin)</w:t>
             </w:r>
           </w:p>
         </w:tc>
